--- a/Documents/Experiment/ExperimentsPart.docx
+++ b/Documents/Experiment/ExperimentsPart.docx
@@ -11,35 +11,34 @@
         </w:numPr>
         <w:rPr>
           <w:rFonts w:cs="Times New Roman"/>
+          <w:highlight w:val="yellow"/>
         </w:rPr>
       </w:pPr>
       <w:r>
         <w:rPr>
           <w:rFonts w:cs="Times New Roman"/>
-        </w:rPr>
-        <w:t>Create design</w:t>
-      </w:r>
-      <w:r>
-        <w:rPr>
-          <w:rFonts w:cs="Times New Roman"/>
-        </w:rPr>
-        <w:t xml:space="preserve"> expert for </w:t>
-      </w:r>
-      <w:r>
-        <w:rPr>
-          <w:rFonts w:cs="Times New Roman"/>
+          <w:highlight w:val="yellow"/>
+        </w:rPr>
+        <w:t xml:space="preserve">Create design expert for </w:t>
+      </w:r>
+      <w:r>
+        <w:rPr>
+          <w:rFonts w:cs="Times New Roman"/>
+          <w:highlight w:val="yellow"/>
         </w:rPr>
         <w:t xml:space="preserve">time </w:t>
       </w:r>
       <w:r>
         <w:rPr>
           <w:rFonts w:cs="Times New Roman"/>
+          <w:highlight w:val="yellow"/>
         </w:rPr>
         <w:t>different factor</w:t>
       </w:r>
       <w:r>
         <w:rPr>
           <w:rFonts w:cs="Times New Roman"/>
+          <w:highlight w:val="yellow"/>
         </w:rPr>
         <w:t xml:space="preserve"> for small-medium</w:t>
       </w:r>
@@ -53,11 +52,13 @@
         </w:numPr>
         <w:rPr>
           <w:rFonts w:cs="Times New Roman"/>
+          <w:highlight w:val="yellow"/>
         </w:rPr>
       </w:pPr>
       <w:r>
         <w:rPr>
           <w:rFonts w:cs="Times New Roman"/>
+          <w:highlight w:val="yellow"/>
         </w:rPr>
         <w:t xml:space="preserve">Add graph for each factor that is significant </w:t>
       </w:r>
@@ -71,11 +72,13 @@
         </w:numPr>
         <w:rPr>
           <w:rFonts w:cs="Times New Roman"/>
+          <w:highlight w:val="yellow"/>
         </w:rPr>
       </w:pPr>
       <w:r>
         <w:rPr>
           <w:rFonts w:cs="Times New Roman"/>
+          <w:highlight w:val="yellow"/>
         </w:rPr>
         <w:t>Describe each Anova test (for each of the tests explain what happened).</w:t>
       </w:r>
@@ -89,11 +92,13 @@
         </w:numPr>
         <w:rPr>
           <w:rFonts w:cs="Times New Roman"/>
+          <w:highlight w:val="yellow"/>
         </w:rPr>
       </w:pPr>
       <w:r>
         <w:rPr>
           <w:rFonts w:cs="Times New Roman"/>
+          <w:highlight w:val="yellow"/>
         </w:rPr>
         <w:t>Add Anova tables to the description.</w:t>
       </w:r>
@@ -112,8 +117,17 @@
       <w:r>
         <w:rPr>
           <w:rFonts w:cs="Times New Roman"/>
-        </w:rPr>
-        <w:t>Explain why you think that the results are as they are.</w:t>
+          <w:highlight w:val="yellow"/>
+        </w:rPr>
+        <w:t>Explain why you think that the results are as they are</w:t>
+      </w:r>
+      <w:bookmarkStart w:id="0" w:name="_GoBack"/>
+      <w:bookmarkEnd w:id="0"/>
+      <w:r>
+        <w:rPr>
+          <w:rFonts w:cs="Times New Roman"/>
+        </w:rPr>
+        <w:t>.</w:t>
       </w:r>
     </w:p>
     <w:p>
@@ -125,11 +139,13 @@
         </w:numPr>
         <w:rPr>
           <w:rFonts w:cs="Times New Roman"/>
+          <w:highlight w:val="yellow"/>
         </w:rPr>
       </w:pPr>
       <w:r>
         <w:rPr>
           <w:rFonts w:cs="Times New Roman"/>
+          <w:highlight w:val="yellow"/>
         </w:rPr>
         <w:t>Optimally solved problems</w:t>
       </w:r>
@@ -143,11 +159,13 @@
         </w:numPr>
         <w:rPr>
           <w:rFonts w:cs="Times New Roman"/>
+          <w:highlight w:val="yellow"/>
         </w:rPr>
       </w:pPr>
       <w:r>
         <w:rPr>
           <w:rFonts w:cs="Times New Roman"/>
+          <w:highlight w:val="yellow"/>
         </w:rPr>
         <w:t>Create table for Guan vs. TBased Comparison</w:t>
       </w:r>
@@ -211,8 +229,12 @@
           <w:rFonts w:cs="Times New Roman"/>
         </w:rPr>
       </w:pPr>
-      <w:bookmarkStart w:id="0" w:name="_GoBack"/>
-      <w:bookmarkEnd w:id="0"/>
+      <w:r>
+        <w:rPr>
+          <w:rFonts w:cs="Times New Roman"/>
+        </w:rPr>
+        <w:t>D runs of CP for 10 seconds</w:t>
+      </w:r>
     </w:p>
     <w:p>
       <w:pPr>
@@ -4044,16 +4066,7 @@
           <w:u w:val="single"/>
         </w:rPr>
         <w:lastRenderedPageBreak/>
-        <w:t>Dataset</w:t>
-      </w:r>
-      <w:r>
-        <w:rPr>
-          <w:rFonts w:cs="Times New Roman"/>
-          <w:b/>
-          <w:bCs/>
-          <w:u w:val="single"/>
-        </w:rPr>
-        <w:t xml:space="preserve"> 2</w:t>
+        <w:t>Dataset 2</w:t>
       </w:r>
       <w:r>
         <w:rPr>
@@ -4224,13 +4237,7 @@
           <w:rPr>
             <w:rFonts w:ascii="Cambria Math" w:eastAsiaTheme="minorEastAsia" w:hAnsi="Cambria Math" w:cs="Times New Roman"/>
           </w:rPr>
-          <m:t>∈{5,10,20,40}</m:t>
-        </m:r>
-        <m:r>
-          <w:rPr>
-            <w:rFonts w:ascii="Cambria Math" w:eastAsiaTheme="minorEastAsia" w:hAnsi="Cambria Math" w:cs="Times New Roman"/>
-          </w:rPr>
-          <m:t>,</m:t>
+          <m:t>∈{5,10,20,40},</m:t>
         </m:r>
         <m:sSub>
           <m:sSubPr>
@@ -4327,19 +4334,7 @@
         <w:rPr>
           <w:rFonts w:cs="Times New Roman"/>
         </w:rPr>
-        <w:t xml:space="preserve">formulations are </w:t>
-      </w:r>
-      <w:r>
-        <w:rPr>
-          <w:rFonts w:cs="Times New Roman"/>
-        </w:rPr>
-        <w:t>compared on small to medium problems</w:t>
-      </w:r>
-      <w:r>
-        <w:rPr>
-          <w:rFonts w:cs="Times New Roman"/>
-        </w:rPr>
-        <w:t xml:space="preserve">. Goal of this experiment is to compare </w:t>
+        <w:t xml:space="preserve">formulations are compared on small to medium problems. Goal of this experiment is to compare </w:t>
       </w:r>
       <w:r>
         <w:rPr>
@@ -5812,19 +5807,7 @@
               <w:rPr>
                 <w:rFonts w:ascii="Cambria Math" w:hAnsi="Cambria Math" w:cs="Times New Roman"/>
               </w:rPr>
-              <m:t>30</m:t>
-            </m:r>
-            <m:r>
-              <w:rPr>
-                <w:rFonts w:ascii="Cambria Math" w:hAnsi="Cambria Math" w:cs="Times New Roman"/>
-              </w:rPr>
-              <m:t>,</m:t>
-            </m:r>
-            <m:r>
-              <w:rPr>
-                <w:rFonts w:ascii="Cambria Math" w:hAnsi="Cambria Math" w:cs="Times New Roman"/>
-              </w:rPr>
-              <m:t>40,50</m:t>
+              <m:t>30,40,50</m:t>
             </m:r>
           </m:e>
         </m:d>
@@ -5882,13 +5865,7 @@
               <w:rPr>
                 <w:rFonts w:ascii="Cambria Math" w:hAnsi="Cambria Math" w:cs="Times New Roman"/>
               </w:rPr>
-              <m:t>2</m:t>
-            </m:r>
-            <m:r>
-              <w:rPr>
-                <w:rFonts w:ascii="Cambria Math" w:hAnsi="Cambria Math" w:cs="Times New Roman"/>
-              </w:rPr>
-              <m:t>0</m:t>
+              <m:t>20</m:t>
             </m:r>
           </m:e>
         </m:d>
@@ -8360,11 +8337,11 @@
           <c:showPercent val="0"/>
           <c:showBubbleSize val="0"/>
         </c:dLbls>
-        <c:axId val="312621648"/>
-        <c:axId val="312622432"/>
+        <c:axId val="474336848"/>
+        <c:axId val="379214480"/>
       </c:scatterChart>
       <c:valAx>
-        <c:axId val="312621648"/>
+        <c:axId val="474336848"/>
         <c:scaling>
           <c:orientation val="minMax"/>
         </c:scaling>
@@ -8476,12 +8453,12 @@
             <a:endParaRPr lang="en-US"/>
           </a:p>
         </c:txPr>
-        <c:crossAx val="312622432"/>
+        <c:crossAx val="379214480"/>
         <c:crosses val="autoZero"/>
         <c:crossBetween val="midCat"/>
       </c:valAx>
       <c:valAx>
-        <c:axId val="312622432"/>
+        <c:axId val="379214480"/>
         <c:scaling>
           <c:orientation val="minMax"/>
         </c:scaling>
@@ -8593,7 +8570,7 @@
             <a:endParaRPr lang="en-US"/>
           </a:p>
         </c:txPr>
-        <c:crossAx val="312621648"/>
+        <c:crossAx val="474336848"/>
         <c:crosses val="autoZero"/>
         <c:crossBetween val="midCat"/>
       </c:valAx>
@@ -9064,11 +9041,11 @@
           <c:showBubbleSize val="0"/>
         </c:dLbls>
         <c:smooth val="0"/>
-        <c:axId val="410822336"/>
-        <c:axId val="410823120"/>
+        <c:axId val="377477368"/>
+        <c:axId val="377478544"/>
       </c:lineChart>
       <c:catAx>
-        <c:axId val="410822336"/>
+        <c:axId val="377477368"/>
         <c:scaling>
           <c:orientation val="minMax"/>
         </c:scaling>
@@ -9166,7 +9143,7 @@
             <a:endParaRPr lang="en-US"/>
           </a:p>
         </c:txPr>
-        <c:crossAx val="410823120"/>
+        <c:crossAx val="377478544"/>
         <c:crosses val="autoZero"/>
         <c:auto val="1"/>
         <c:lblAlgn val="ctr"/>
@@ -9174,7 +9151,7 @@
         <c:noMultiLvlLbl val="0"/>
       </c:catAx>
       <c:valAx>
-        <c:axId val="410823120"/>
+        <c:axId val="377478544"/>
         <c:scaling>
           <c:orientation val="minMax"/>
         </c:scaling>
@@ -9280,7 +9257,7 @@
             <a:endParaRPr lang="en-US"/>
           </a:p>
         </c:txPr>
-        <c:crossAx val="410822336"/>
+        <c:crossAx val="377477368"/>
         <c:crosses val="autoZero"/>
         <c:crossBetween val="between"/>
       </c:valAx>
@@ -9612,11 +9589,11 @@
         </c:dLbls>
         <c:marker val="1"/>
         <c:smooth val="0"/>
-        <c:axId val="233034592"/>
-        <c:axId val="233035376"/>
+        <c:axId val="510186896"/>
+        <c:axId val="510186504"/>
       </c:lineChart>
       <c:catAx>
-        <c:axId val="233034592"/>
+        <c:axId val="510186896"/>
         <c:scaling>
           <c:orientation val="minMax"/>
         </c:scaling>
@@ -9718,7 +9695,7 @@
             <a:endParaRPr lang="en-US"/>
           </a:p>
         </c:txPr>
-        <c:crossAx val="233035376"/>
+        <c:crossAx val="510186504"/>
         <c:crosses val="autoZero"/>
         <c:auto val="1"/>
         <c:lblAlgn val="ctr"/>
@@ -9726,7 +9703,7 @@
         <c:noMultiLvlLbl val="0"/>
       </c:catAx>
       <c:valAx>
-        <c:axId val="233035376"/>
+        <c:axId val="510186504"/>
         <c:scaling>
           <c:orientation val="minMax"/>
         </c:scaling>
@@ -9832,7 +9809,7 @@
             <a:endParaRPr lang="en-US"/>
           </a:p>
         </c:txPr>
-        <c:crossAx val="233034592"/>
+        <c:crossAx val="510186896"/>
         <c:crosses val="autoZero"/>
         <c:crossBetween val="between"/>
       </c:valAx>
@@ -10146,11 +10123,11 @@
           <c:showPercent val="0"/>
           <c:showBubbleSize val="0"/>
         </c:dLbls>
-        <c:axId val="360596520"/>
-        <c:axId val="387851320"/>
+        <c:axId val="379215264"/>
+        <c:axId val="379215656"/>
       </c:scatterChart>
       <c:valAx>
-        <c:axId val="360596520"/>
+        <c:axId val="379215264"/>
         <c:scaling>
           <c:orientation val="minMax"/>
         </c:scaling>
@@ -10262,12 +10239,12 @@
             <a:endParaRPr lang="en-US"/>
           </a:p>
         </c:txPr>
-        <c:crossAx val="387851320"/>
+        <c:crossAx val="379215656"/>
         <c:crosses val="autoZero"/>
         <c:crossBetween val="midCat"/>
       </c:valAx>
       <c:valAx>
-        <c:axId val="387851320"/>
+        <c:axId val="379215656"/>
         <c:scaling>
           <c:orientation val="minMax"/>
         </c:scaling>
@@ -10379,7 +10356,7 @@
             <a:endParaRPr lang="en-US"/>
           </a:p>
         </c:txPr>
-        <c:crossAx val="360596520"/>
+        <c:crossAx val="379215264"/>
         <c:crosses val="autoZero"/>
         <c:crossBetween val="midCat"/>
       </c:valAx>
@@ -10732,11 +10709,11 @@
           <c:showBubbleSize val="0"/>
         </c:dLbls>
         <c:smooth val="0"/>
-        <c:axId val="387852104"/>
-        <c:axId val="387852496"/>
+        <c:axId val="475447368"/>
+        <c:axId val="475447760"/>
       </c:lineChart>
       <c:catAx>
-        <c:axId val="387852104"/>
+        <c:axId val="475447368"/>
         <c:scaling>
           <c:orientation val="minMax"/>
         </c:scaling>
@@ -10839,7 +10816,7 @@
             <a:endParaRPr lang="en-US"/>
           </a:p>
         </c:txPr>
-        <c:crossAx val="387852496"/>
+        <c:crossAx val="475447760"/>
         <c:crosses val="autoZero"/>
         <c:auto val="1"/>
         <c:lblAlgn val="ctr"/>
@@ -10847,7 +10824,7 @@
         <c:noMultiLvlLbl val="0"/>
       </c:catAx>
       <c:valAx>
-        <c:axId val="387852496"/>
+        <c:axId val="475447760"/>
         <c:scaling>
           <c:orientation val="minMax"/>
         </c:scaling>
@@ -10953,7 +10930,7 @@
             <a:endParaRPr lang="en-US"/>
           </a:p>
         </c:txPr>
-        <c:crossAx val="387852104"/>
+        <c:crossAx val="475447368"/>
         <c:crosses val="autoZero"/>
         <c:crossBetween val="between"/>
       </c:valAx>
@@ -11373,11 +11350,11 @@
         </c:dLbls>
         <c:marker val="1"/>
         <c:smooth val="0"/>
-        <c:axId val="418776840"/>
-        <c:axId val="418776056"/>
+        <c:axId val="475448544"/>
+        <c:axId val="381329624"/>
       </c:lineChart>
       <c:catAx>
-        <c:axId val="418776840"/>
+        <c:axId val="475448544"/>
         <c:scaling>
           <c:orientation val="minMax"/>
         </c:scaling>
@@ -11475,7 +11452,7 @@
             <a:endParaRPr lang="en-US"/>
           </a:p>
         </c:txPr>
-        <c:crossAx val="418776056"/>
+        <c:crossAx val="381329624"/>
         <c:crosses val="autoZero"/>
         <c:auto val="1"/>
         <c:lblAlgn val="ctr"/>
@@ -11483,7 +11460,7 @@
         <c:noMultiLvlLbl val="0"/>
       </c:catAx>
       <c:valAx>
-        <c:axId val="418776056"/>
+        <c:axId val="381329624"/>
         <c:scaling>
           <c:orientation val="minMax"/>
         </c:scaling>
@@ -11594,7 +11571,7 @@
             <a:endParaRPr lang="en-US"/>
           </a:p>
         </c:txPr>
-        <c:crossAx val="418776840"/>
+        <c:crossAx val="475448544"/>
         <c:crosses val="autoZero"/>
         <c:crossBetween val="between"/>
       </c:valAx>
@@ -12053,11 +12030,11 @@
         </c:dLbls>
         <c:marker val="1"/>
         <c:smooth val="0"/>
-        <c:axId val="418777624"/>
-        <c:axId val="418776448"/>
+        <c:axId val="381328448"/>
+        <c:axId val="381329232"/>
       </c:lineChart>
       <c:catAx>
-        <c:axId val="418777624"/>
+        <c:axId val="381328448"/>
         <c:scaling>
           <c:orientation val="minMax"/>
         </c:scaling>
@@ -12155,7 +12132,7 @@
             <a:endParaRPr lang="en-US"/>
           </a:p>
         </c:txPr>
-        <c:crossAx val="418776448"/>
+        <c:crossAx val="381329232"/>
         <c:crosses val="autoZero"/>
         <c:auto val="1"/>
         <c:lblAlgn val="ctr"/>
@@ -12163,7 +12140,7 @@
         <c:noMultiLvlLbl val="0"/>
       </c:catAx>
       <c:valAx>
-        <c:axId val="418776448"/>
+        <c:axId val="381329232"/>
         <c:scaling>
           <c:orientation val="minMax"/>
         </c:scaling>
@@ -12269,7 +12246,7 @@
             <a:endParaRPr lang="en-US"/>
           </a:p>
         </c:txPr>
-        <c:crossAx val="418777624"/>
+        <c:crossAx val="381328448"/>
         <c:crosses val="autoZero"/>
         <c:crossBetween val="between"/>
       </c:valAx>
@@ -12596,8 +12573,8 @@
           <c:showBubbleSize val="0"/>
         </c:dLbls>
         <c:gapWidth val="150"/>
-        <c:axId val="391683392"/>
-        <c:axId val="391684176"/>
+        <c:axId val="494954560"/>
+        <c:axId val="494955736"/>
       </c:barChart>
       <c:lineChart>
         <c:grouping val="standard"/>
@@ -12718,11 +12695,11 @@
         </c:dLbls>
         <c:marker val="1"/>
         <c:smooth val="0"/>
-        <c:axId val="391683392"/>
-        <c:axId val="391684176"/>
+        <c:axId val="494954560"/>
+        <c:axId val="494955736"/>
       </c:lineChart>
       <c:catAx>
-        <c:axId val="391683392"/>
+        <c:axId val="494954560"/>
         <c:scaling>
           <c:orientation val="minMax"/>
         </c:scaling>
@@ -12820,7 +12797,7 @@
             <a:endParaRPr lang="en-US"/>
           </a:p>
         </c:txPr>
-        <c:crossAx val="391684176"/>
+        <c:crossAx val="494955736"/>
         <c:crosses val="autoZero"/>
         <c:auto val="1"/>
         <c:lblAlgn val="ctr"/>
@@ -12828,7 +12805,7 @@
         <c:noMultiLvlLbl val="0"/>
       </c:catAx>
       <c:valAx>
-        <c:axId val="391684176"/>
+        <c:axId val="494955736"/>
         <c:scaling>
           <c:orientation val="minMax"/>
         </c:scaling>
@@ -12939,7 +12916,7 @@
             <a:endParaRPr lang="en-US"/>
           </a:p>
         </c:txPr>
-        <c:crossAx val="391683392"/>
+        <c:crossAx val="494954560"/>
         <c:crosses val="autoZero"/>
         <c:crossBetween val="between"/>
       </c:valAx>
@@ -13258,11 +13235,11 @@
           <c:showBubbleSize val="0"/>
         </c:dLbls>
         <c:smooth val="0"/>
-        <c:axId val="391683784"/>
-        <c:axId val="450696816"/>
+        <c:axId val="494956128"/>
+        <c:axId val="494955344"/>
       </c:lineChart>
       <c:catAx>
-        <c:axId val="391683784"/>
+        <c:axId val="494956128"/>
         <c:scaling>
           <c:orientation val="minMax"/>
         </c:scaling>
@@ -13365,7 +13342,7 @@
             <a:endParaRPr lang="en-US"/>
           </a:p>
         </c:txPr>
-        <c:crossAx val="450696816"/>
+        <c:crossAx val="494955344"/>
         <c:crosses val="autoZero"/>
         <c:auto val="1"/>
         <c:lblAlgn val="ctr"/>
@@ -13373,7 +13350,7 @@
         <c:noMultiLvlLbl val="0"/>
       </c:catAx>
       <c:valAx>
-        <c:axId val="450696816"/>
+        <c:axId val="494955344"/>
         <c:scaling>
           <c:orientation val="minMax"/>
         </c:scaling>
@@ -13479,7 +13456,7 @@
             <a:endParaRPr lang="en-US"/>
           </a:p>
         </c:txPr>
-        <c:crossAx val="391683784"/>
+        <c:crossAx val="494956128"/>
         <c:crosses val="autoZero"/>
         <c:crossBetween val="between"/>
       </c:valAx>
@@ -13798,11 +13775,11 @@
           <c:showBubbleSize val="0"/>
         </c:dLbls>
         <c:smooth val="0"/>
-        <c:axId val="450697600"/>
-        <c:axId val="450697992"/>
+        <c:axId val="375755208"/>
+        <c:axId val="375754032"/>
       </c:lineChart>
       <c:catAx>
-        <c:axId val="450697600"/>
+        <c:axId val="375755208"/>
         <c:scaling>
           <c:orientation val="minMax"/>
         </c:scaling>
@@ -13900,7 +13877,7 @@
             <a:endParaRPr lang="en-US"/>
           </a:p>
         </c:txPr>
-        <c:crossAx val="450697992"/>
+        <c:crossAx val="375754032"/>
         <c:crosses val="autoZero"/>
         <c:auto val="1"/>
         <c:lblAlgn val="ctr"/>
@@ -13908,7 +13885,7 @@
         <c:noMultiLvlLbl val="0"/>
       </c:catAx>
       <c:valAx>
-        <c:axId val="450697992"/>
+        <c:axId val="375754032"/>
         <c:scaling>
           <c:orientation val="minMax"/>
         </c:scaling>
@@ -14014,7 +13991,7 @@
             <a:endParaRPr lang="en-US"/>
           </a:p>
         </c:txPr>
-        <c:crossAx val="450697600"/>
+        <c:crossAx val="375755208"/>
         <c:crosses val="autoZero"/>
         <c:crossBetween val="between"/>
       </c:valAx>
@@ -14333,11 +14310,11 @@
           <c:showBubbleSize val="0"/>
         </c:dLbls>
         <c:smooth val="0"/>
-        <c:axId val="410822728"/>
-        <c:axId val="410821552"/>
+        <c:axId val="375753640"/>
+        <c:axId val="377478152"/>
       </c:lineChart>
       <c:catAx>
-        <c:axId val="410822728"/>
+        <c:axId val="375753640"/>
         <c:scaling>
           <c:orientation val="minMax"/>
         </c:scaling>
@@ -14435,7 +14412,7 @@
             <a:endParaRPr lang="en-US"/>
           </a:p>
         </c:txPr>
-        <c:crossAx val="410821552"/>
+        <c:crossAx val="377478152"/>
         <c:crosses val="autoZero"/>
         <c:auto val="1"/>
         <c:lblAlgn val="ctr"/>
@@ -14443,7 +14420,7 @@
         <c:noMultiLvlLbl val="0"/>
       </c:catAx>
       <c:valAx>
-        <c:axId val="410821552"/>
+        <c:axId val="377478152"/>
         <c:scaling>
           <c:orientation val="minMax"/>
         </c:scaling>
@@ -14549,7 +14526,7 @@
             <a:endParaRPr lang="en-US"/>
           </a:p>
         </c:txPr>
-        <c:crossAx val="410822728"/>
+        <c:crossAx val="375753640"/>
         <c:crosses val="autoZero"/>
         <c:crossBetween val="between"/>
       </c:valAx>
@@ -20970,7 +20947,7 @@
 </file>
 
 <file path=customXml/itemProps1.xml><?xml version="1.0" encoding="utf-8"?>
-<ds:datastoreItem xmlns:ds="http://schemas.openxmlformats.org/officeDocument/2006/customXml" ds:itemID="{A5D3DC7C-6AC0-4273-80C9-F8C1F7A1A841}">
+<ds:datastoreItem xmlns:ds="http://schemas.openxmlformats.org/officeDocument/2006/customXml" ds:itemID="{A5619FAE-392F-4136-8DF9-7E6B443A1F65}">
   <ds:schemaRefs>
     <ds:schemaRef ds:uri="http://schemas.openxmlformats.org/officeDocument/2006/bibliography"/>
   </ds:schemaRefs>

--- a/Documents/Experiment/ExperimentsPart.docx
+++ b/Documents/Experiment/ExperimentsPart.docx
@@ -121,8 +121,6 @@
         </w:rPr>
         <w:t>Explain why you think that the results are as they are</w:t>
       </w:r>
-      <w:bookmarkStart w:id="0" w:name="_GoBack"/>
-      <w:bookmarkEnd w:id="0"/>
       <w:r>
         <w:rPr>
           <w:rFonts w:cs="Times New Roman"/>
@@ -227,11 +225,13 @@
         </w:numPr>
         <w:rPr>
           <w:rFonts w:cs="Times New Roman"/>
+          <w:highlight w:val="yellow"/>
         </w:rPr>
       </w:pPr>
       <w:r>
         <w:rPr>
           <w:rFonts w:cs="Times New Roman"/>
+          <w:highlight w:val="yellow"/>
         </w:rPr>
         <w:t>D runs of CP for 10 seconds</w:t>
       </w:r>
@@ -6245,7 +6245,16 @@
           <w:rFonts w:eastAsia="Times New Roman" w:cs="Times New Roman"/>
           <w:color w:val="000000"/>
         </w:rPr>
-        <w:t xml:space="preserve">94 </w:t>
+        <w:t>94</w:t>
+      </w:r>
+      <w:bookmarkStart w:id="0" w:name="_GoBack"/>
+      <w:bookmarkEnd w:id="0"/>
+      <w:r>
+        <w:rPr>
+          <w:rFonts w:eastAsia="Times New Roman" w:cs="Times New Roman"/>
+          <w:color w:val="000000"/>
+        </w:rPr>
+        <w:t xml:space="preserve"> </w:t>
       </w:r>
       <w:r>
         <w:rPr>
@@ -8337,11 +8346,11 @@
           <c:showPercent val="0"/>
           <c:showBubbleSize val="0"/>
         </c:dLbls>
-        <c:axId val="474336848"/>
-        <c:axId val="379214480"/>
+        <c:axId val="462573336"/>
+        <c:axId val="462571768"/>
       </c:scatterChart>
       <c:valAx>
-        <c:axId val="474336848"/>
+        <c:axId val="462573336"/>
         <c:scaling>
           <c:orientation val="minMax"/>
         </c:scaling>
@@ -8453,12 +8462,12 @@
             <a:endParaRPr lang="en-US"/>
           </a:p>
         </c:txPr>
-        <c:crossAx val="379214480"/>
+        <c:crossAx val="462571768"/>
         <c:crosses val="autoZero"/>
         <c:crossBetween val="midCat"/>
       </c:valAx>
       <c:valAx>
-        <c:axId val="379214480"/>
+        <c:axId val="462571768"/>
         <c:scaling>
           <c:orientation val="minMax"/>
         </c:scaling>
@@ -8570,7 +8579,7 @@
             <a:endParaRPr lang="en-US"/>
           </a:p>
         </c:txPr>
-        <c:crossAx val="474336848"/>
+        <c:crossAx val="462573336"/>
         <c:crosses val="autoZero"/>
         <c:crossBetween val="midCat"/>
       </c:valAx>
@@ -9041,11 +9050,11 @@
           <c:showBubbleSize val="0"/>
         </c:dLbls>
         <c:smooth val="0"/>
-        <c:axId val="377477368"/>
-        <c:axId val="377478544"/>
+        <c:axId val="450136192"/>
+        <c:axId val="312197000"/>
       </c:lineChart>
       <c:catAx>
-        <c:axId val="377477368"/>
+        <c:axId val="450136192"/>
         <c:scaling>
           <c:orientation val="minMax"/>
         </c:scaling>
@@ -9143,7 +9152,7 @@
             <a:endParaRPr lang="en-US"/>
           </a:p>
         </c:txPr>
-        <c:crossAx val="377478544"/>
+        <c:crossAx val="312197000"/>
         <c:crosses val="autoZero"/>
         <c:auto val="1"/>
         <c:lblAlgn val="ctr"/>
@@ -9151,7 +9160,7 @@
         <c:noMultiLvlLbl val="0"/>
       </c:catAx>
       <c:valAx>
-        <c:axId val="377478544"/>
+        <c:axId val="312197000"/>
         <c:scaling>
           <c:orientation val="minMax"/>
         </c:scaling>
@@ -9257,7 +9266,7 @@
             <a:endParaRPr lang="en-US"/>
           </a:p>
         </c:txPr>
-        <c:crossAx val="377477368"/>
+        <c:crossAx val="450136192"/>
         <c:crosses val="autoZero"/>
         <c:crossBetween val="between"/>
       </c:valAx>
@@ -9589,11 +9598,11 @@
         </c:dLbls>
         <c:marker val="1"/>
         <c:smooth val="0"/>
-        <c:axId val="510186896"/>
-        <c:axId val="510186504"/>
+        <c:axId val="312197784"/>
+        <c:axId val="312198176"/>
       </c:lineChart>
       <c:catAx>
-        <c:axId val="510186896"/>
+        <c:axId val="312197784"/>
         <c:scaling>
           <c:orientation val="minMax"/>
         </c:scaling>
@@ -9695,7 +9704,7 @@
             <a:endParaRPr lang="en-US"/>
           </a:p>
         </c:txPr>
-        <c:crossAx val="510186504"/>
+        <c:crossAx val="312198176"/>
         <c:crosses val="autoZero"/>
         <c:auto val="1"/>
         <c:lblAlgn val="ctr"/>
@@ -9703,7 +9712,7 @@
         <c:noMultiLvlLbl val="0"/>
       </c:catAx>
       <c:valAx>
-        <c:axId val="510186504"/>
+        <c:axId val="312198176"/>
         <c:scaling>
           <c:orientation val="minMax"/>
         </c:scaling>
@@ -9809,7 +9818,7 @@
             <a:endParaRPr lang="en-US"/>
           </a:p>
         </c:txPr>
-        <c:crossAx val="510186896"/>
+        <c:crossAx val="312197784"/>
         <c:crosses val="autoZero"/>
         <c:crossBetween val="between"/>
       </c:valAx>
@@ -10123,11 +10132,11 @@
           <c:showPercent val="0"/>
           <c:showBubbleSize val="0"/>
         </c:dLbls>
-        <c:axId val="379215264"/>
-        <c:axId val="379215656"/>
+        <c:axId val="462572944"/>
+        <c:axId val="458984064"/>
       </c:scatterChart>
       <c:valAx>
-        <c:axId val="379215264"/>
+        <c:axId val="462572944"/>
         <c:scaling>
           <c:orientation val="minMax"/>
         </c:scaling>
@@ -10239,12 +10248,12 @@
             <a:endParaRPr lang="en-US"/>
           </a:p>
         </c:txPr>
-        <c:crossAx val="379215656"/>
+        <c:crossAx val="458984064"/>
         <c:crosses val="autoZero"/>
         <c:crossBetween val="midCat"/>
       </c:valAx>
       <c:valAx>
-        <c:axId val="379215656"/>
+        <c:axId val="458984064"/>
         <c:scaling>
           <c:orientation val="minMax"/>
         </c:scaling>
@@ -10356,7 +10365,7 @@
             <a:endParaRPr lang="en-US"/>
           </a:p>
         </c:txPr>
-        <c:crossAx val="379215264"/>
+        <c:crossAx val="462572944"/>
         <c:crosses val="autoZero"/>
         <c:crossBetween val="midCat"/>
       </c:valAx>
@@ -10709,11 +10718,11 @@
           <c:showBubbleSize val="0"/>
         </c:dLbls>
         <c:smooth val="0"/>
-        <c:axId val="475447368"/>
-        <c:axId val="475447760"/>
+        <c:axId val="458984848"/>
+        <c:axId val="458985240"/>
       </c:lineChart>
       <c:catAx>
-        <c:axId val="475447368"/>
+        <c:axId val="458984848"/>
         <c:scaling>
           <c:orientation val="minMax"/>
         </c:scaling>
@@ -10816,7 +10825,7 @@
             <a:endParaRPr lang="en-US"/>
           </a:p>
         </c:txPr>
-        <c:crossAx val="475447760"/>
+        <c:crossAx val="458985240"/>
         <c:crosses val="autoZero"/>
         <c:auto val="1"/>
         <c:lblAlgn val="ctr"/>
@@ -10824,7 +10833,7 @@
         <c:noMultiLvlLbl val="0"/>
       </c:catAx>
       <c:valAx>
-        <c:axId val="475447760"/>
+        <c:axId val="458985240"/>
         <c:scaling>
           <c:orientation val="minMax"/>
         </c:scaling>
@@ -10930,7 +10939,7 @@
             <a:endParaRPr lang="en-US"/>
           </a:p>
         </c:txPr>
-        <c:crossAx val="475447368"/>
+        <c:crossAx val="458984848"/>
         <c:crosses val="autoZero"/>
         <c:crossBetween val="between"/>
       </c:valAx>
@@ -11350,11 +11359,11 @@
         </c:dLbls>
         <c:marker val="1"/>
         <c:smooth val="0"/>
-        <c:axId val="475448544"/>
-        <c:axId val="381329624"/>
+        <c:axId val="349950880"/>
+        <c:axId val="349951664"/>
       </c:lineChart>
       <c:catAx>
-        <c:axId val="475448544"/>
+        <c:axId val="349950880"/>
         <c:scaling>
           <c:orientation val="minMax"/>
         </c:scaling>
@@ -11452,7 +11461,7 @@
             <a:endParaRPr lang="en-US"/>
           </a:p>
         </c:txPr>
-        <c:crossAx val="381329624"/>
+        <c:crossAx val="349951664"/>
         <c:crosses val="autoZero"/>
         <c:auto val="1"/>
         <c:lblAlgn val="ctr"/>
@@ -11460,7 +11469,7 @@
         <c:noMultiLvlLbl val="0"/>
       </c:catAx>
       <c:valAx>
-        <c:axId val="381329624"/>
+        <c:axId val="349951664"/>
         <c:scaling>
           <c:orientation val="minMax"/>
         </c:scaling>
@@ -11571,7 +11580,7 @@
             <a:endParaRPr lang="en-US"/>
           </a:p>
         </c:txPr>
-        <c:crossAx val="475448544"/>
+        <c:crossAx val="349950880"/>
         <c:crosses val="autoZero"/>
         <c:crossBetween val="between"/>
       </c:valAx>
@@ -12030,11 +12039,11 @@
         </c:dLbls>
         <c:marker val="1"/>
         <c:smooth val="0"/>
-        <c:axId val="381328448"/>
-        <c:axId val="381329232"/>
+        <c:axId val="349951272"/>
+        <c:axId val="349950488"/>
       </c:lineChart>
       <c:catAx>
-        <c:axId val="381328448"/>
+        <c:axId val="349951272"/>
         <c:scaling>
           <c:orientation val="minMax"/>
         </c:scaling>
@@ -12132,7 +12141,7 @@
             <a:endParaRPr lang="en-US"/>
           </a:p>
         </c:txPr>
-        <c:crossAx val="381329232"/>
+        <c:crossAx val="349950488"/>
         <c:crosses val="autoZero"/>
         <c:auto val="1"/>
         <c:lblAlgn val="ctr"/>
@@ -12140,7 +12149,7 @@
         <c:noMultiLvlLbl val="0"/>
       </c:catAx>
       <c:valAx>
-        <c:axId val="381329232"/>
+        <c:axId val="349950488"/>
         <c:scaling>
           <c:orientation val="minMax"/>
         </c:scaling>
@@ -12246,7 +12255,7 @@
             <a:endParaRPr lang="en-US"/>
           </a:p>
         </c:txPr>
-        <c:crossAx val="381328448"/>
+        <c:crossAx val="349951272"/>
         <c:crosses val="autoZero"/>
         <c:crossBetween val="between"/>
       </c:valAx>
@@ -12573,8 +12582,8 @@
           <c:showBubbleSize val="0"/>
         </c:dLbls>
         <c:gapWidth val="150"/>
-        <c:axId val="494954560"/>
-        <c:axId val="494955736"/>
+        <c:axId val="349503304"/>
+        <c:axId val="446353312"/>
       </c:barChart>
       <c:lineChart>
         <c:grouping val="standard"/>
@@ -12695,11 +12704,11 @@
         </c:dLbls>
         <c:marker val="1"/>
         <c:smooth val="0"/>
-        <c:axId val="494954560"/>
-        <c:axId val="494955736"/>
+        <c:axId val="349503304"/>
+        <c:axId val="446353312"/>
       </c:lineChart>
       <c:catAx>
-        <c:axId val="494954560"/>
+        <c:axId val="349503304"/>
         <c:scaling>
           <c:orientation val="minMax"/>
         </c:scaling>
@@ -12797,7 +12806,7 @@
             <a:endParaRPr lang="en-US"/>
           </a:p>
         </c:txPr>
-        <c:crossAx val="494955736"/>
+        <c:crossAx val="446353312"/>
         <c:crosses val="autoZero"/>
         <c:auto val="1"/>
         <c:lblAlgn val="ctr"/>
@@ -12805,7 +12814,7 @@
         <c:noMultiLvlLbl val="0"/>
       </c:catAx>
       <c:valAx>
-        <c:axId val="494955736"/>
+        <c:axId val="446353312"/>
         <c:scaling>
           <c:orientation val="minMax"/>
         </c:scaling>
@@ -12916,7 +12925,7 @@
             <a:endParaRPr lang="en-US"/>
           </a:p>
         </c:txPr>
-        <c:crossAx val="494954560"/>
+        <c:crossAx val="349503304"/>
         <c:crosses val="autoZero"/>
         <c:crossBetween val="between"/>
       </c:valAx>
@@ -13235,11 +13244,11 @@
           <c:showBubbleSize val="0"/>
         </c:dLbls>
         <c:smooth val="0"/>
-        <c:axId val="494956128"/>
-        <c:axId val="494955344"/>
+        <c:axId val="308526944"/>
+        <c:axId val="308526552"/>
       </c:lineChart>
       <c:catAx>
-        <c:axId val="494956128"/>
+        <c:axId val="308526944"/>
         <c:scaling>
           <c:orientation val="minMax"/>
         </c:scaling>
@@ -13342,7 +13351,7 @@
             <a:endParaRPr lang="en-US"/>
           </a:p>
         </c:txPr>
-        <c:crossAx val="494955344"/>
+        <c:crossAx val="308526552"/>
         <c:crosses val="autoZero"/>
         <c:auto val="1"/>
         <c:lblAlgn val="ctr"/>
@@ -13350,7 +13359,7 @@
         <c:noMultiLvlLbl val="0"/>
       </c:catAx>
       <c:valAx>
-        <c:axId val="494955344"/>
+        <c:axId val="308526552"/>
         <c:scaling>
           <c:orientation val="minMax"/>
         </c:scaling>
@@ -13456,7 +13465,7 @@
             <a:endParaRPr lang="en-US"/>
           </a:p>
         </c:txPr>
-        <c:crossAx val="494956128"/>
+        <c:crossAx val="308526944"/>
         <c:crosses val="autoZero"/>
         <c:crossBetween val="between"/>
       </c:valAx>
@@ -13775,11 +13784,11 @@
           <c:showBubbleSize val="0"/>
         </c:dLbls>
         <c:smooth val="0"/>
-        <c:axId val="375755208"/>
-        <c:axId val="375754032"/>
+        <c:axId val="358353792"/>
+        <c:axId val="346851832"/>
       </c:lineChart>
       <c:catAx>
-        <c:axId val="375755208"/>
+        <c:axId val="358353792"/>
         <c:scaling>
           <c:orientation val="minMax"/>
         </c:scaling>
@@ -13877,7 +13886,7 @@
             <a:endParaRPr lang="en-US"/>
           </a:p>
         </c:txPr>
-        <c:crossAx val="375754032"/>
+        <c:crossAx val="346851832"/>
         <c:crosses val="autoZero"/>
         <c:auto val="1"/>
         <c:lblAlgn val="ctr"/>
@@ -13885,7 +13894,7 @@
         <c:noMultiLvlLbl val="0"/>
       </c:catAx>
       <c:valAx>
-        <c:axId val="375754032"/>
+        <c:axId val="346851832"/>
         <c:scaling>
           <c:orientation val="minMax"/>
         </c:scaling>
@@ -13991,7 +14000,7 @@
             <a:endParaRPr lang="en-US"/>
           </a:p>
         </c:txPr>
-        <c:crossAx val="375755208"/>
+        <c:crossAx val="358353792"/>
         <c:crosses val="autoZero"/>
         <c:crossBetween val="between"/>
       </c:valAx>
@@ -14310,11 +14319,11 @@
           <c:showBubbleSize val="0"/>
         </c:dLbls>
         <c:smooth val="0"/>
-        <c:axId val="375753640"/>
-        <c:axId val="377478152"/>
+        <c:axId val="503607096"/>
+        <c:axId val="503607488"/>
       </c:lineChart>
       <c:catAx>
-        <c:axId val="375753640"/>
+        <c:axId val="503607096"/>
         <c:scaling>
           <c:orientation val="minMax"/>
         </c:scaling>
@@ -14412,7 +14421,7 @@
             <a:endParaRPr lang="en-US"/>
           </a:p>
         </c:txPr>
-        <c:crossAx val="377478152"/>
+        <c:crossAx val="503607488"/>
         <c:crosses val="autoZero"/>
         <c:auto val="1"/>
         <c:lblAlgn val="ctr"/>
@@ -14420,7 +14429,7 @@
         <c:noMultiLvlLbl val="0"/>
       </c:catAx>
       <c:valAx>
-        <c:axId val="377478152"/>
+        <c:axId val="503607488"/>
         <c:scaling>
           <c:orientation val="minMax"/>
         </c:scaling>
@@ -14526,7 +14535,7 @@
             <a:endParaRPr lang="en-US"/>
           </a:p>
         </c:txPr>
-        <c:crossAx val="375753640"/>
+        <c:crossAx val="503607096"/>
         <c:crosses val="autoZero"/>
         <c:crossBetween val="between"/>
       </c:valAx>
@@ -20947,7 +20956,7 @@
 </file>
 
 <file path=customXml/itemProps1.xml><?xml version="1.0" encoding="utf-8"?>
-<ds:datastoreItem xmlns:ds="http://schemas.openxmlformats.org/officeDocument/2006/customXml" ds:itemID="{A5619FAE-392F-4136-8DF9-7E6B443A1F65}">
+<ds:datastoreItem xmlns:ds="http://schemas.openxmlformats.org/officeDocument/2006/customXml" ds:itemID="{9F702600-B20A-4498-814A-FC4EC8A86EEE}">
   <ds:schemaRefs>
     <ds:schemaRef ds:uri="http://schemas.openxmlformats.org/officeDocument/2006/bibliography"/>
   </ds:schemaRefs>
